--- a/PRGRAM 1.docx
+++ b/PRGRAM 1.docx
@@ -825,9 +825,80 @@
         </w:drawing>
       </w:r>
     </w:p>
+    <w:p>
+      <w:pPr>
+        <w:rPr>
+          <w:rFonts w:ascii="Times New Roman" w:hAnsi="Times New Roman" w:cs="Times New Roman"/>
+          <w:sz w:val="24"/>
+          <w:szCs w:val="24"/>
+        </w:rPr>
+      </w:pPr>
+    </w:p>
+    <w:p>
+      <w:pPr>
+        <w:rPr>
+          <w:rFonts w:ascii="Times New Roman" w:hAnsi="Times New Roman" w:cs="Times New Roman"/>
+          <w:sz w:val="24"/>
+          <w:szCs w:val="24"/>
+        </w:rPr>
+      </w:pPr>
+    </w:p>
+    <w:p>
+      <w:pPr>
+        <w:rPr>
+          <w:rFonts w:ascii="Times New Roman" w:hAnsi="Times New Roman" w:cs="Times New Roman"/>
+          <w:sz w:val="24"/>
+          <w:szCs w:val="24"/>
+        </w:rPr>
+      </w:pPr>
+    </w:p>
+    <w:p>
+      <w:pPr>
+        <w:rPr>
+          <w:rFonts w:ascii="Times New Roman" w:hAnsi="Times New Roman" w:cs="Times New Roman"/>
+          <w:sz w:val="24"/>
+          <w:szCs w:val="24"/>
+        </w:rPr>
+      </w:pPr>
+    </w:p>
+    <w:p>
+      <w:pPr>
+        <w:rPr>
+          <w:rFonts w:ascii="Times New Roman" w:hAnsi="Times New Roman" w:cs="Times New Roman"/>
+          <w:sz w:val="24"/>
+          <w:szCs w:val="24"/>
+        </w:rPr>
+      </w:pPr>
+    </w:p>
+    <w:p>
+      <w:pPr>
+        <w:ind w:firstLine="720"/>
+        <w:rPr>
+          <w:rFonts w:ascii="Times New Roman" w:hAnsi="Times New Roman" w:cs="Times New Roman"/>
+          <w:sz w:val="24"/>
+          <w:szCs w:val="24"/>
+        </w:rPr>
+      </w:pPr>
+    </w:p>
+    <w:p>
+      <w:pPr>
+        <w:ind w:firstLine="720"/>
+        <w:rPr>
+          <w:rFonts w:ascii="Times New Roman" w:hAnsi="Times New Roman" w:cs="Times New Roman"/>
+          <w:sz w:val="24"/>
+          <w:szCs w:val="24"/>
+        </w:rPr>
+      </w:pPr>
+    </w:p>
     <w:sectPr>
       <w:pgSz w:w="12240" w:h="15840"/>
       <w:pgMar w:top="1440" w:right="1440" w:bottom="1440" w:left="1440" w:header="708" w:footer="708" w:gutter="0"/>
+      <w:pgBorders w:offsetFrom="page">
+        <w:top w:val="single" w:sz="18" w:space="24" w:color="auto"/>
+        <w:left w:val="single" w:sz="18" w:space="24" w:color="auto"/>
+        <w:bottom w:val="single" w:sz="18" w:space="24" w:color="auto"/>
+        <w:right w:val="single" w:sz="18" w:space="24" w:color="auto"/>
+      </w:pgBorders>
       <w:cols w:space="708"/>
       <w:docGrid w:linePitch="360"/>
     </w:sectPr>
